--- a/review/ResponseReviewer1_PredictIRITreesWCTR2023.docx
+++ b/review/ResponseReviewer1_PredictIRITreesWCTR2023.docx
@@ -495,7 +495,7 @@
           <w:szCs w:val="24"/>
           <w:lang w:val="en-PT" w:eastAsia="en-GB"/>
         </w:rPr>
-        <w:t>In response to your recommendation, we have revised the introduction to articulate the motivation and objectives of the paper. The updated introduction now explicitly outlines the aim of understanding the best machine learning techniques for predicting road pavement quality, identifying the most effective algorithms and features, determining the amount of data required to train a good model, and exploring the necessary pre-processing and treatment of the data.</w:t>
+        <w:t>In response to your recommendation, we have revised the introduction to articulate the motivation and objectives of the paper. The updated introduction now explicitly outlines the aim of understanding the best machine learning techniques for predicting road pavement quality, identifying the most effective algorithms and features, determining the data required to train a good model, and exploring the necessary pre-processing and treatment of the data.</w:t>
       </w:r>
     </w:p>
     <w:p>
@@ -626,7 +626,16 @@
           <w:szCs w:val="24"/>
           <w:lang w:val="en-PT" w:eastAsia="en-GB"/>
         </w:rPr>
-        <w:t>We have expanded the discussion of the results in the manuscript, based on your suggestion. The updated text now provides more detailed information on the performance of each model (Decision Tree, Random Forest, and XGBoost), addressing their strengths and limitations, and offers insights into potential improvements for future work.</w:t>
+        <w:t>Based on your suggestion, we have expanded the discussion of the results in the manuscript</w:t>
+      </w:r>
+      <w:r>
+        <w:rPr>
+          <w:rFonts w:eastAsia="Times New Roman" w:cstheme="minorHAnsi"/>
+          <w:sz w:val="24"/>
+          <w:szCs w:val="24"/>
+          <w:lang w:val="en-PT" w:eastAsia="en-GB"/>
+        </w:rPr>
+        <w:t>. The updated text now provides more detailed information on the performance of each model (Decision Tree, Random Forest, and XGBoost), addressing their strengths and limitations, and offers insights into potential improvements for future work.</w:t>
       </w:r>
     </w:p>
     <w:p>
@@ -647,7 +656,7 @@
           <w:szCs w:val="24"/>
           <w:lang w:val="en-PT" w:eastAsia="en-GB"/>
         </w:rPr>
-        <w:t>We believe that these changes have greatly enhanced the quality of our paper and thank you for your constructive feedback.</w:t>
+        <w:t>We believe these changes have greatly enhanced the quality of our paper and thank you for your constructive feedback.</w:t>
       </w:r>
     </w:p>
     <w:p>
